--- a/Оценочный лист.docx
+++ b/Оценочный лист.docx
@@ -34,11 +34,19 @@
       <w:r>
         <w:t>_____</w:t>
       </w:r>
+      <w:proofErr w:type="spellStart"/>
       <w:r>
         <w:rPr>
           <w:lang w:val="ru-RU"/>
         </w:rPr>
-        <w:t>Межникова Екатерина Алексеевна</w:t>
+        <w:t>Межникова</w:t>
+      </w:r>
+      <w:proofErr w:type="spellEnd"/>
+      <w:r>
+        <w:rPr>
+          <w:lang w:val="ru-RU"/>
+        </w:rPr>
+        <w:t xml:space="preserve"> Екатерина Алексеевна</w:t>
       </w:r>
       <w:r>
         <w:t>____________________________</w:t>
@@ -77,7 +85,15 @@
     <w:p/>
     <w:p>
       <w:r>
-        <w:t>Баллы раздел 1 ______  Баллы раздел 2 _______  Итог ________  Оценка ______</w:t>
+        <w:t>Баллы раздел 1 _____</w:t>
+      </w:r>
+      <w:proofErr w:type="gramStart"/>
+      <w:r>
+        <w:t>_  Баллы</w:t>
+      </w:r>
+      <w:proofErr w:type="gramEnd"/>
+      <w:r>
+        <w:t xml:space="preserve"> раздел 2 _______  Итог ________  Оценка ______</w:t>
       </w:r>
     </w:p>
     <w:p/>
@@ -193,7 +209,23 @@
                 <w:sz w:val="18"/>
                 <w:szCs w:val="18"/>
               </w:rPr>
-              <w:t>Отметка о выполнении  Да/Нет</w:t>
+              <w:t xml:space="preserve">Отметка о </w:t>
+            </w:r>
+            <w:proofErr w:type="gramStart"/>
+            <w:r>
+              <w:rPr>
+                <w:sz w:val="18"/>
+                <w:szCs w:val="18"/>
+              </w:rPr>
+              <w:t>выполнении  Да</w:t>
+            </w:r>
+            <w:proofErr w:type="gramEnd"/>
+            <w:r>
+              <w:rPr>
+                <w:sz w:val="18"/>
+                <w:szCs w:val="18"/>
+              </w:rPr>
+              <w:t>/Нет</w:t>
             </w:r>
           </w:p>
           <w:p>
@@ -545,7 +577,23 @@
                 <w:sz w:val="18"/>
                 <w:szCs w:val="18"/>
               </w:rPr>
-              <w:t>Есть база данных. Минимум 6 таблиц, все таблица содержат нетестовые записи, минимум 10 записей в каждой таблице (кроме таблиц-справочников).</w:t>
+              <w:t xml:space="preserve">Есть база данных. Минимум 6 таблиц, все таблица содержат </w:t>
+            </w:r>
+            <w:proofErr w:type="spellStart"/>
+            <w:r>
+              <w:rPr>
+                <w:sz w:val="18"/>
+                <w:szCs w:val="18"/>
+              </w:rPr>
+              <w:t>нетестовые</w:t>
+            </w:r>
+            <w:proofErr w:type="spellEnd"/>
+            <w:r>
+              <w:rPr>
+                <w:sz w:val="18"/>
+                <w:szCs w:val="18"/>
+              </w:rPr>
+              <w:t xml:space="preserve"> записи, минимум 10 записей в каждой таблице (кроме таблиц-справочников).</w:t>
             </w:r>
           </w:p>
         </w:tc>
@@ -1404,8 +1452,17 @@
                 <w:sz w:val="18"/>
                 <w:szCs w:val="18"/>
               </w:rPr>
-              <w:t>Реализован дашборд</w:t>
-            </w:r>
+              <w:t xml:space="preserve">Реализован </w:t>
+            </w:r>
+            <w:proofErr w:type="spellStart"/>
+            <w:r>
+              <w:rPr>
+                <w:sz w:val="18"/>
+                <w:szCs w:val="18"/>
+              </w:rPr>
+              <w:t>дашборд</w:t>
+            </w:r>
+            <w:proofErr w:type="spellEnd"/>
           </w:p>
         </w:tc>
         <w:tc>
@@ -1508,8 +1565,17 @@
                 <w:sz w:val="18"/>
                 <w:szCs w:val="18"/>
               </w:rPr>
-              <w:t>Используется фреймворк</w:t>
-            </w:r>
+              <w:t xml:space="preserve">Используется </w:t>
+            </w:r>
+            <w:proofErr w:type="spellStart"/>
+            <w:r>
+              <w:rPr>
+                <w:sz w:val="18"/>
+                <w:szCs w:val="18"/>
+              </w:rPr>
+              <w:t>фреймворк</w:t>
+            </w:r>
+            <w:proofErr w:type="spellEnd"/>
           </w:p>
         </w:tc>
         <w:tc>
@@ -1587,7 +1653,6 @@
                 <w:szCs w:val="18"/>
               </w:rPr>
             </w:pPr>
-            <w:bookmarkStart w:id="0" w:name="_GoBack" w:colFirst="1" w:colLast="1"/>
             <w:r>
               <w:rPr>
                 <w:sz w:val="18"/>
@@ -1671,7 +1736,6 @@
           </w:p>
         </w:tc>
       </w:tr>
-      <w:bookmarkEnd w:id="0"/>
       <w:tr>
         <w:tc>
           <w:tcPr>
@@ -2112,8 +2176,17 @@
                 <w:sz w:val="18"/>
                 <w:szCs w:val="18"/>
               </w:rPr>
-              <w:t>Балл max</w:t>
-            </w:r>
+              <w:t xml:space="preserve">Балл </w:t>
+            </w:r>
+            <w:proofErr w:type="spellStart"/>
+            <w:r>
+              <w:rPr>
+                <w:sz w:val="18"/>
+                <w:szCs w:val="18"/>
+              </w:rPr>
+              <w:t>max</w:t>
+            </w:r>
+            <w:proofErr w:type="spellEnd"/>
           </w:p>
         </w:tc>
         <w:tc>
@@ -2375,7 +2448,23 @@
                 <w:sz w:val="18"/>
                 <w:szCs w:val="18"/>
               </w:rPr>
-              <w:t>Создать репозиторий проекта, вести разработку в нем с использованием веток.</w:t>
+              <w:t xml:space="preserve">Создать </w:t>
+            </w:r>
+            <w:proofErr w:type="spellStart"/>
+            <w:r>
+              <w:rPr>
+                <w:sz w:val="18"/>
+                <w:szCs w:val="18"/>
+              </w:rPr>
+              <w:t>репозиторий</w:t>
+            </w:r>
+            <w:proofErr w:type="spellEnd"/>
+            <w:r>
+              <w:rPr>
+                <w:sz w:val="18"/>
+                <w:szCs w:val="18"/>
+              </w:rPr>
+              <w:t xml:space="preserve"> проекта, вести разработку в нем с использованием веток.</w:t>
             </w:r>
           </w:p>
         </w:tc>
@@ -2518,7 +2607,23 @@
                 <w:sz w:val="18"/>
                 <w:szCs w:val="18"/>
               </w:rPr>
-              <w:t>Создать лендинг проекта с описанием проблемы, используемых технологий, команды, результатов работы, встроенная презентация и видео.</w:t>
+              <w:t xml:space="preserve">Создать </w:t>
+            </w:r>
+            <w:proofErr w:type="spellStart"/>
+            <w:r>
+              <w:rPr>
+                <w:sz w:val="18"/>
+                <w:szCs w:val="18"/>
+              </w:rPr>
+              <w:t>лендинг</w:t>
+            </w:r>
+            <w:proofErr w:type="spellEnd"/>
+            <w:r>
+              <w:rPr>
+                <w:sz w:val="18"/>
+                <w:szCs w:val="18"/>
+              </w:rPr>
+              <w:t xml:space="preserve"> проекта с описанием проблемы, используемых технологий, команды, результатов работы, встроенная презентация и видео.</w:t>
             </w:r>
           </w:p>
         </w:tc>
@@ -2571,8 +2676,17 @@
               <w:rPr>
                 <w:sz w:val="18"/>
                 <w:szCs w:val="18"/>
-              </w:rPr>
-            </w:pPr>
+                <w:lang w:val="ru-RU"/>
+              </w:rPr>
+            </w:pPr>
+            <w:r>
+              <w:rPr>
+                <w:sz w:val="18"/>
+                <w:szCs w:val="18"/>
+                <w:lang w:val="ru-RU"/>
+              </w:rPr>
+              <w:t>нет</w:t>
+            </w:r>
           </w:p>
         </w:tc>
         <w:tc>
@@ -2795,7 +2909,23 @@
                 <w:sz w:val="18"/>
                 <w:szCs w:val="18"/>
               </w:rPr>
-              <w:t>Код проходит валидацию (HTML/CSS)</w:t>
+              <w:t xml:space="preserve">Код проходит </w:t>
+            </w:r>
+            <w:proofErr w:type="spellStart"/>
+            <w:r>
+              <w:rPr>
+                <w:sz w:val="18"/>
+                <w:szCs w:val="18"/>
+              </w:rPr>
+              <w:t>валидацию</w:t>
+            </w:r>
+            <w:proofErr w:type="spellEnd"/>
+            <w:r>
+              <w:rPr>
+                <w:sz w:val="18"/>
+                <w:szCs w:val="18"/>
+              </w:rPr>
+              <w:t xml:space="preserve"> (HTML/CSS)</w:t>
             </w:r>
           </w:p>
         </w:tc>
@@ -2982,8 +3112,17 @@
               <w:rPr>
                 <w:sz w:val="18"/>
                 <w:szCs w:val="18"/>
-              </w:rPr>
-            </w:pPr>
+                <w:lang w:val="ru-RU"/>
+              </w:rPr>
+            </w:pPr>
+            <w:r>
+              <w:rPr>
+                <w:sz w:val="18"/>
+                <w:szCs w:val="18"/>
+                <w:lang w:val="ru-RU"/>
+              </w:rPr>
+              <w:t>нет</w:t>
+            </w:r>
           </w:p>
         </w:tc>
         <w:tc>
@@ -3409,8 +3548,17 @@
               <w:rPr>
                 <w:sz w:val="18"/>
                 <w:szCs w:val="18"/>
-              </w:rPr>
-            </w:pPr>
+                <w:lang w:val="ru-RU"/>
+              </w:rPr>
+            </w:pPr>
+            <w:r>
+              <w:rPr>
+                <w:sz w:val="18"/>
+                <w:szCs w:val="18"/>
+                <w:lang w:val="ru-RU"/>
+              </w:rPr>
+              <w:t>нет</w:t>
+            </w:r>
           </w:p>
         </w:tc>
         <w:tc>
@@ -3543,8 +3691,17 @@
               <w:rPr>
                 <w:sz w:val="18"/>
                 <w:szCs w:val="18"/>
-              </w:rPr>
-            </w:pPr>
+                <w:lang w:val="ru-RU"/>
+              </w:rPr>
+            </w:pPr>
+            <w:r>
+              <w:rPr>
+                <w:sz w:val="18"/>
+                <w:szCs w:val="18"/>
+                <w:lang w:val="ru-RU"/>
+              </w:rPr>
+              <w:t>нет</w:t>
+            </w:r>
           </w:p>
         </w:tc>
         <w:tc>
@@ -3624,8 +3781,17 @@
                 <w:sz w:val="18"/>
                 <w:szCs w:val="18"/>
               </w:rPr>
-              <w:t>Использование Webpack</w:t>
-            </w:r>
+              <w:t xml:space="preserve">Использование </w:t>
+            </w:r>
+            <w:proofErr w:type="spellStart"/>
+            <w:r>
+              <w:rPr>
+                <w:sz w:val="18"/>
+                <w:szCs w:val="18"/>
+              </w:rPr>
+              <w:t>Webpack</w:t>
+            </w:r>
+            <w:proofErr w:type="spellEnd"/>
           </w:p>
         </w:tc>
         <w:tc>
@@ -3677,8 +3843,17 @@
               <w:rPr>
                 <w:sz w:val="18"/>
                 <w:szCs w:val="18"/>
-              </w:rPr>
-            </w:pPr>
+                <w:lang w:val="ru-RU"/>
+              </w:rPr>
+            </w:pPr>
+            <w:r>
+              <w:rPr>
+                <w:sz w:val="18"/>
+                <w:szCs w:val="18"/>
+                <w:lang w:val="ru-RU"/>
+              </w:rPr>
+              <w:t>нет</w:t>
+            </w:r>
           </w:p>
         </w:tc>
         <w:tc>
@@ -3945,8 +4120,17 @@
               <w:rPr>
                 <w:sz w:val="18"/>
                 <w:szCs w:val="18"/>
-              </w:rPr>
-            </w:pPr>
+                <w:lang w:val="ru-RU"/>
+              </w:rPr>
+            </w:pPr>
+            <w:r>
+              <w:rPr>
+                <w:sz w:val="18"/>
+                <w:szCs w:val="18"/>
+                <w:lang w:val="ru-RU"/>
+              </w:rPr>
+              <w:t>нет</w:t>
+            </w:r>
           </w:p>
         </w:tc>
         <w:tc>
@@ -4026,8 +4210,17 @@
                 <w:sz w:val="18"/>
                 <w:szCs w:val="18"/>
               </w:rPr>
-              <w:t>Использование GraphQL</w:t>
-            </w:r>
+              <w:t xml:space="preserve">Использование </w:t>
+            </w:r>
+            <w:proofErr w:type="spellStart"/>
+            <w:r>
+              <w:rPr>
+                <w:sz w:val="18"/>
+                <w:szCs w:val="18"/>
+              </w:rPr>
+              <w:t>GraphQL</w:t>
+            </w:r>
+            <w:proofErr w:type="spellEnd"/>
           </w:p>
         </w:tc>
         <w:tc>
@@ -4079,8 +4272,17 @@
               <w:rPr>
                 <w:sz w:val="18"/>
                 <w:szCs w:val="18"/>
-              </w:rPr>
-            </w:pPr>
+                <w:lang w:val="ru-RU"/>
+              </w:rPr>
+            </w:pPr>
+            <w:r>
+              <w:rPr>
+                <w:sz w:val="18"/>
+                <w:szCs w:val="18"/>
+                <w:lang w:val="ru-RU"/>
+              </w:rPr>
+              <w:t>нет</w:t>
+            </w:r>
           </w:p>
         </w:tc>
         <w:tc>
@@ -4215,8 +4417,17 @@
               <w:rPr>
                 <w:sz w:val="18"/>
                 <w:szCs w:val="18"/>
-              </w:rPr>
-            </w:pPr>
+                <w:lang w:val="ru-RU"/>
+              </w:rPr>
+            </w:pPr>
+            <w:r>
+              <w:rPr>
+                <w:sz w:val="18"/>
+                <w:szCs w:val="18"/>
+                <w:lang w:val="ru-RU"/>
+              </w:rPr>
+              <w:t>нет</w:t>
+            </w:r>
           </w:p>
         </w:tc>
         <w:tc>
@@ -4296,8 +4507,17 @@
                 <w:sz w:val="18"/>
                 <w:szCs w:val="18"/>
               </w:rPr>
-              <w:t>Разработка макета для проекта в Figma</w:t>
-            </w:r>
+              <w:t xml:space="preserve">Разработка макета для проекта в </w:t>
+            </w:r>
+            <w:proofErr w:type="spellStart"/>
+            <w:r>
+              <w:rPr>
+                <w:sz w:val="18"/>
+                <w:szCs w:val="18"/>
+              </w:rPr>
+              <w:t>Figma</w:t>
+            </w:r>
+            <w:proofErr w:type="spellEnd"/>
           </w:p>
         </w:tc>
         <w:tc>
@@ -4349,8 +4569,17 @@
               <w:rPr>
                 <w:sz w:val="18"/>
                 <w:szCs w:val="18"/>
-              </w:rPr>
-            </w:pPr>
+                <w:lang w:val="ru-RU"/>
+              </w:rPr>
+            </w:pPr>
+            <w:r>
+              <w:rPr>
+                <w:sz w:val="18"/>
+                <w:szCs w:val="18"/>
+                <w:lang w:val="ru-RU"/>
+              </w:rPr>
+              <w:t>нет</w:t>
+            </w:r>
           </w:p>
         </w:tc>
         <w:tc>
@@ -4425,12 +4654,37 @@
                 <w:szCs w:val="18"/>
               </w:rPr>
             </w:pPr>
-            <w:r>
-              <w:rPr>
-                <w:sz w:val="18"/>
-                <w:szCs w:val="18"/>
-              </w:rPr>
-              <w:t>User friendly дизайн</w:t>
+            <w:proofErr w:type="spellStart"/>
+            <w:r>
+              <w:rPr>
+                <w:sz w:val="18"/>
+                <w:szCs w:val="18"/>
+              </w:rPr>
+              <w:t>User</w:t>
+            </w:r>
+            <w:proofErr w:type="spellEnd"/>
+            <w:r>
+              <w:rPr>
+                <w:sz w:val="18"/>
+                <w:szCs w:val="18"/>
+              </w:rPr>
+              <w:t xml:space="preserve"> </w:t>
+            </w:r>
+            <w:proofErr w:type="spellStart"/>
+            <w:r>
+              <w:rPr>
+                <w:sz w:val="18"/>
+                <w:szCs w:val="18"/>
+              </w:rPr>
+              <w:t>friendly</w:t>
+            </w:r>
+            <w:proofErr w:type="spellEnd"/>
+            <w:r>
+              <w:rPr>
+                <w:sz w:val="18"/>
+                <w:szCs w:val="18"/>
+              </w:rPr>
+              <w:t xml:space="preserve"> дизайн</w:t>
             </w:r>
           </w:p>
         </w:tc>
@@ -4626,8 +4880,19 @@
               <w:rPr>
                 <w:sz w:val="18"/>
                 <w:szCs w:val="18"/>
-              </w:rPr>
-            </w:pPr>
+                <w:lang w:val="ru-RU"/>
+              </w:rPr>
+            </w:pPr>
+            <w:r>
+              <w:rPr>
+                <w:sz w:val="18"/>
+                <w:szCs w:val="18"/>
+                <w:lang w:val="ru-RU"/>
+              </w:rPr>
+              <w:t>нет</w:t>
+            </w:r>
+            <w:bookmarkStart w:id="0" w:name="_GoBack"/>
+            <w:bookmarkEnd w:id="0"/>
           </w:p>
         </w:tc>
         <w:tc>
@@ -4899,8 +5164,17 @@
                 <w:sz w:val="18"/>
                 <w:szCs w:val="18"/>
               </w:rPr>
-              <w:t>Балл max</w:t>
-            </w:r>
+              <w:t xml:space="preserve">Балл </w:t>
+            </w:r>
+            <w:proofErr w:type="spellStart"/>
+            <w:r>
+              <w:rPr>
+                <w:sz w:val="18"/>
+                <w:szCs w:val="18"/>
+              </w:rPr>
+              <w:t>max</w:t>
+            </w:r>
+            <w:proofErr w:type="spellEnd"/>
           </w:p>
         </w:tc>
         <w:tc>
@@ -5018,7 +5292,23 @@
                 <w:sz w:val="18"/>
                 <w:szCs w:val="18"/>
               </w:rPr>
-              <w:t>Анализ аналогов (поиск отечественных и зарубежных сайтов, анализ структуры сайта, юзабилити, функциональности)</w:t>
+              <w:t xml:space="preserve">Анализ аналогов (поиск отечественных и зарубежных сайтов, анализ структуры сайта, </w:t>
+            </w:r>
+            <w:proofErr w:type="spellStart"/>
+            <w:r>
+              <w:rPr>
+                <w:sz w:val="18"/>
+                <w:szCs w:val="18"/>
+              </w:rPr>
+              <w:t>юзабилити</w:t>
+            </w:r>
+            <w:proofErr w:type="spellEnd"/>
+            <w:r>
+              <w:rPr>
+                <w:sz w:val="18"/>
+                <w:szCs w:val="18"/>
+              </w:rPr>
+              <w:t>, функциональности)</w:t>
             </w:r>
           </w:p>
         </w:tc>

--- a/Оценочный лист.docx
+++ b/Оценочный лист.docx
@@ -85,16 +85,39 @@
     <w:p/>
     <w:p>
       <w:r>
-        <w:t>Баллы раздел 1 _____</w:t>
+        <w:t xml:space="preserve">Баллы раздел 1 ______  </w:t>
+      </w:r>
+      <w:r>
+        <w:rPr>
+          <w:lang w:val="ru-RU"/>
+        </w:rPr>
+        <w:t xml:space="preserve"> </w:t>
+      </w:r>
+      <w:r>
+        <w:t>Баллы раздел 2 ______</w:t>
       </w:r>
       <w:proofErr w:type="gramStart"/>
       <w:r>
-        <w:t>_  Баллы</w:t>
+        <w:t xml:space="preserve">_  </w:t>
+      </w:r>
+      <w:r>
+        <w:rPr>
+          <w:lang w:val="ru-RU"/>
+        </w:rPr>
+        <w:t>Баллы</w:t>
       </w:r>
       <w:proofErr w:type="gramEnd"/>
       <w:r>
-        <w:t xml:space="preserve"> раздел 2 _______  Итог ________  Оценка ______</w:t>
+        <w:rPr>
+          <w:lang w:val="ru-RU"/>
+        </w:rPr>
+        <w:t xml:space="preserve"> раздел 3 _______ </w:t>
       </w:r>
+      <w:r>
+        <w:t>Итог ________  Оценка ______</w:t>
+      </w:r>
+      <w:bookmarkStart w:id="0" w:name="_GoBack"/>
+      <w:bookmarkEnd w:id="0"/>
     </w:p>
     <w:p/>
     <w:p>
@@ -4880,19 +4903,17 @@
               <w:rPr>
                 <w:sz w:val="18"/>
                 <w:szCs w:val="18"/>
+                <w:lang w:val="en-US"/>
+              </w:rPr>
+            </w:pPr>
+            <w:r>
+              <w:rPr>
+                <w:sz w:val="18"/>
+                <w:szCs w:val="18"/>
                 <w:lang w:val="ru-RU"/>
               </w:rPr>
-            </w:pPr>
-            <w:r>
-              <w:rPr>
-                <w:sz w:val="18"/>
-                <w:szCs w:val="18"/>
-                <w:lang w:val="ru-RU"/>
-              </w:rPr>
               <w:t>нет</w:t>
             </w:r>
-            <w:bookmarkStart w:id="0" w:name="_GoBack"/>
-            <w:bookmarkEnd w:id="0"/>
           </w:p>
         </w:tc>
         <w:tc>
@@ -5889,7 +5910,7 @@
       <w:rPr>
         <w:noProof/>
       </w:rPr>
-      <w:t>2</w:t>
+      <w:t>1</w:t>
     </w:r>
     <w:r>
       <w:fldChar w:fldCharType="end"/>

--- a/Оценочный лист.docx
+++ b/Оценочный лист.docx
@@ -29,10 +29,7 @@
         </w:rPr>
       </w:pPr>
       <w:r>
-        <w:t xml:space="preserve">ФИО </w:t>
-      </w:r>
-      <w:r>
-        <w:t>_____</w:t>
+        <w:t>ФИО _____</w:t>
       </w:r>
       <w:proofErr w:type="spellStart"/>
       <w:r>
@@ -76,7 +73,15 @@
         <w:rPr>
           <w:lang w:val="ru-RU"/>
         </w:rPr>
-        <w:t>Новостной портал об искусстве и моде</w:t>
+        <w:t>Новостной портал о</w:t>
+      </w:r>
+      <w:bookmarkStart w:id="0" w:name="_GoBack"/>
+      <w:bookmarkEnd w:id="0"/>
+      <w:r>
+        <w:rPr>
+          <w:lang w:val="ru-RU"/>
+        </w:rPr>
+        <w:t xml:space="preserve"> искусстве и моде</w:t>
       </w:r>
       <w:r>
         <w:t>_____________</w:t>
@@ -116,8 +121,6 @@
       <w:r>
         <w:t>Итог ________  Оценка ______</w:t>
       </w:r>
-      <w:bookmarkStart w:id="0" w:name="_GoBack"/>
-      <w:bookmarkEnd w:id="0"/>
     </w:p>
     <w:p/>
     <w:p>
@@ -3225,14 +3228,7 @@
                 <w:sz w:val="18"/>
                 <w:szCs w:val="18"/>
               </w:rPr>
-              <w:t>Создание страницы для печати (минимум одна страница, котор</w:t>
-            </w:r>
-            <w:r>
-              <w:rPr>
-                <w:sz w:val="18"/>
-                <w:szCs w:val="18"/>
-              </w:rPr>
-              <w:t>ую по смыслу проекта возможно пользователю придется распечатать)</w:t>
+              <w:t>Создание страницы для печати (минимум одна страница, которую по смыслу проекта возможно пользователю придется распечатать)</w:t>
             </w:r>
           </w:p>
         </w:tc>
@@ -5910,7 +5906,7 @@
       <w:rPr>
         <w:noProof/>
       </w:rPr>
-      <w:t>1</w:t>
+      <w:t>3</w:t>
     </w:r>
     <w:r>
       <w:fldChar w:fldCharType="end"/>
